--- a/00/Table.docx
+++ b/00/Table.docx
@@ -55,7 +55,23 @@
         <w:pStyle w:val="NoSpacing"/>
       </w:pPr>
       <w:r>
-        <w:t>Type conversion function hex(), bin(), oct()</w:t>
+        <w:t xml:space="preserve">Type conversion function </w:t>
+      </w:r>
+      <w:proofErr w:type="gramStart"/>
+      <w:r>
+        <w:t>hex(</w:t>
+      </w:r>
+      <w:proofErr w:type="gramEnd"/>
+      <w:r>
+        <w:t xml:space="preserve">), bin(), </w:t>
+      </w:r>
+      <w:proofErr w:type="spellStart"/>
+      <w:r>
+        <w:t>oct</w:t>
+      </w:r>
+      <w:proofErr w:type="spellEnd"/>
+      <w:r>
+        <w:t>()</w:t>
       </w:r>
     </w:p>
     <w:p>
@@ -121,7 +137,15 @@
         <w:pStyle w:val="NoSpacing"/>
       </w:pPr>
       <w:r>
-        <w:t>String methods-&gt;&gt;&gt;&gt;find(), count(), replace(), lower(), upper(), title()</w:t>
+        <w:t>String methods-&gt;&gt;&gt;&gt;</w:t>
+      </w:r>
+      <w:proofErr w:type="gramStart"/>
+      <w:r>
+        <w:t>find(</w:t>
+      </w:r>
+      <w:proofErr w:type="gramEnd"/>
+      <w:r>
+        <w:t>), count(), replace(), lower(), upper(), title()</w:t>
       </w:r>
     </w:p>
     <w:p>
@@ -146,10 +170,18 @@
         <w:t>l</w:t>
       </w:r>
       <w:r>
-        <w:t>ec_24</w:t>
-      </w:r>
-      <w:r>
-        <w:t>:-&gt;</w:t>
+        <w:t>ec_</w:t>
+      </w:r>
+      <w:proofErr w:type="gramStart"/>
+      <w:r>
+        <w:t>24</w:t>
+      </w:r>
+      <w:r>
+        <w:t>:</w:t>
+      </w:r>
+      <w:proofErr w:type="gramEnd"/>
+      <w:r>
+        <w:t>-&gt;</w:t>
       </w:r>
     </w:p>
     <w:p>
@@ -286,7 +318,15 @@
         <w:pStyle w:val="NoSpacing"/>
       </w:pPr>
       <w:r>
-        <w:t>#max and min element in the list (max() and min() function)</w:t>
+        <w:t>#max and min element in the list (</w:t>
+      </w:r>
+      <w:proofErr w:type="gramStart"/>
+      <w:r>
+        <w:t>max(</w:t>
+      </w:r>
+      <w:proofErr w:type="gramEnd"/>
+      <w:r>
+        <w:t>) and min() function)</w:t>
       </w:r>
     </w:p>
     <w:p>
@@ -297,7 +337,20 @@
         <w:t>#insert element in the list at any position</w:t>
       </w:r>
       <w:r>
-        <w:t xml:space="preserve"> ------------- insert(postion,objcet)</w:t>
+        <w:t xml:space="preserve"> ------------- </w:t>
+      </w:r>
+      <w:proofErr w:type="gramStart"/>
+      <w:r>
+        <w:t>insert(</w:t>
+      </w:r>
+      <w:proofErr w:type="spellStart"/>
+      <w:proofErr w:type="gramEnd"/>
+      <w:r>
+        <w:t>postion,objcet</w:t>
+      </w:r>
+      <w:proofErr w:type="spellEnd"/>
+      <w:r>
+        <w:t>)</w:t>
       </w:r>
     </w:p>
     <w:p>
@@ -367,8 +420,13 @@
       <w:r>
         <w:t xml:space="preserve"> </w:t>
       </w:r>
-      <w:r>
-        <w:t>we cannot add or remove element</w:t>
+      <w:proofErr w:type="gramStart"/>
+      <w:r>
+        <w:t>we</w:t>
+      </w:r>
+      <w:proofErr w:type="gramEnd"/>
+      <w:r>
+        <w:t xml:space="preserve"> cannot add or remove element</w:t>
       </w:r>
       <w:r>
         <w:t xml:space="preserve"> from the tu</w:t>
@@ -464,8 +522,18 @@
         <w:pStyle w:val="NoSpacing"/>
       </w:pPr>
       <w:r>
-        <w:t>Frozen set-&gt;&gt;&gt;&gt;&gt;&gt; frozenset()</w:t>
-      </w:r>
+        <w:t xml:space="preserve">Frozen set-&gt;&gt;&gt;&gt;&gt;&gt; </w:t>
+      </w:r>
+      <w:proofErr w:type="spellStart"/>
+      <w:proofErr w:type="gramStart"/>
+      <w:r>
+        <w:t>frozenset</w:t>
+      </w:r>
+      <w:proofErr w:type="spellEnd"/>
+      <w:r>
+        <w:t>()</w:t>
+      </w:r>
+      <w:proofErr w:type="gramEnd"/>
     </w:p>
     <w:p>
       <w:pPr>
@@ -485,7 +553,28 @@
         <w:pStyle w:val="NoSpacing"/>
       </w:pPr>
       <w:r>
-        <w:t>Range function-&gt;&gt;&gt;&gt;&gt;&gt; range(initial_value, end_value, steps)</w:t>
+        <w:t xml:space="preserve">Range function-&gt;&gt;&gt;&gt;&gt;&gt; </w:t>
+      </w:r>
+      <w:proofErr w:type="gramStart"/>
+      <w:r>
+        <w:t>range(</w:t>
+      </w:r>
+      <w:proofErr w:type="spellStart"/>
+      <w:proofErr w:type="gramEnd"/>
+      <w:r>
+        <w:t>initial_value</w:t>
+      </w:r>
+      <w:proofErr w:type="spellEnd"/>
+      <w:r>
+        <w:t xml:space="preserve">, </w:t>
+      </w:r>
+      <w:proofErr w:type="spellStart"/>
+      <w:r>
+        <w:t>end_value</w:t>
+      </w:r>
+      <w:proofErr w:type="spellEnd"/>
+      <w:r>
+        <w:t>, steps)</w:t>
       </w:r>
     </w:p>
     <w:p>
@@ -505,8 +594,21 @@
       <w:pPr>
         <w:pStyle w:val="NoSpacing"/>
       </w:pPr>
-      <w:r>
-        <w:t>bytes() and bytearray()</w:t>
+      <w:proofErr w:type="gramStart"/>
+      <w:r>
+        <w:t>bytes(</w:t>
+      </w:r>
+      <w:proofErr w:type="gramEnd"/>
+      <w:r>
+        <w:t xml:space="preserve">) and </w:t>
+      </w:r>
+      <w:proofErr w:type="spellStart"/>
+      <w:r>
+        <w:t>bytearray</w:t>
+      </w:r>
+      <w:proofErr w:type="spellEnd"/>
+      <w:r>
+        <w:t>()</w:t>
       </w:r>
     </w:p>
     <w:p>
@@ -526,8 +628,13 @@
       <w:pPr>
         <w:pStyle w:val="NoSpacing"/>
       </w:pPr>
-      <w:r>
-        <w:t xml:space="preserve">dictionary -&gt;&gt;&gt;&gt;&gt;&gt;&gt; keys(), values(), </w:t>
+      <w:proofErr w:type="gramStart"/>
+      <w:r>
+        <w:t>dictionary</w:t>
+      </w:r>
+      <w:proofErr w:type="gramEnd"/>
+      <w:r>
+        <w:t xml:space="preserve"> -&gt;&gt;&gt;&gt;&gt;&gt;&gt; keys(), values(), </w:t>
       </w:r>
     </w:p>
     <w:p>
@@ -559,7 +666,15 @@
         <w:pStyle w:val="NoSpacing"/>
       </w:pPr>
       <w:r>
-        <w:t>About print() method</w:t>
+        <w:t xml:space="preserve">About </w:t>
+      </w:r>
+      <w:proofErr w:type="gramStart"/>
+      <w:r>
+        <w:t>print(</w:t>
+      </w:r>
+      <w:proofErr w:type="gramEnd"/>
+      <w:r>
+        <w:t>) method</w:t>
       </w:r>
     </w:p>
     <w:p>
@@ -596,7 +711,15 @@
         <w:pStyle w:val="NoSpacing"/>
       </w:pPr>
       <w:r>
-        <w:t>Reading muiltiple input</w:t>
+        <w:t xml:space="preserve">Reading </w:t>
+      </w:r>
+      <w:proofErr w:type="spellStart"/>
+      <w:r>
+        <w:t>muiltiple</w:t>
+      </w:r>
+      <w:proofErr w:type="spellEnd"/>
+      <w:r>
+        <w:t xml:space="preserve"> input</w:t>
       </w:r>
     </w:p>
     <w:p>
@@ -687,8 +810,13 @@
         <w:pStyle w:val="NoSpacing"/>
       </w:pPr>
       <w:r>
-        <w:t>Area of cicle</w:t>
-      </w:r>
+        <w:t xml:space="preserve">Area of </w:t>
+      </w:r>
+      <w:proofErr w:type="spellStart"/>
+      <w:r>
+        <w:t>cicle</w:t>
+      </w:r>
+      <w:proofErr w:type="spellEnd"/>
     </w:p>
     <w:p>
       <w:pPr>
@@ -703,7 +831,17 @@
         <w:pStyle w:val="NoSpacing"/>
       </w:pPr>
       <w:r>
-        <w:t>Function as a argument to other function</w:t>
+        <w:t xml:space="preserve">Function as </w:t>
+      </w:r>
+      <w:proofErr w:type="spellStart"/>
+      <w:proofErr w:type="gramStart"/>
+      <w:r>
+        <w:t>a</w:t>
+      </w:r>
+      <w:proofErr w:type="spellEnd"/>
+      <w:proofErr w:type="gramEnd"/>
+      <w:r>
+        <w:t xml:space="preserve"> argument to other function</w:t>
       </w:r>
     </w:p>
     <w:p>
@@ -784,7 +922,21 @@
         <w:rPr>
           <w:b/>
         </w:rPr>
-        <w:t>if elif else</w:t>
+        <w:t xml:space="preserve">if </w:t>
+      </w:r>
+      <w:proofErr w:type="spellStart"/>
+      <w:r>
+        <w:rPr>
+          <w:b/>
+        </w:rPr>
+        <w:t>elif</w:t>
+      </w:r>
+      <w:proofErr w:type="spellEnd"/>
+      <w:r>
+        <w:rPr>
+          <w:b/>
+        </w:rPr>
+        <w:t xml:space="preserve"> else</w:t>
       </w:r>
     </w:p>
     <w:p>
@@ -969,7 +1121,15 @@
         </w:rPr>
       </w:pPr>
       <w:r>
-        <w:t>Product of number In list-&gt;&gt;</w:t>
+        <w:t xml:space="preserve">Product of number </w:t>
+      </w:r>
+      <w:proofErr w:type="gramStart"/>
+      <w:r>
+        <w:t>In</w:t>
+      </w:r>
+      <w:proofErr w:type="gramEnd"/>
+      <w:r>
+        <w:t xml:space="preserve"> list-&gt;&gt;</w:t>
       </w:r>
       <w:r>
         <w:rPr>
@@ -1402,14 +1562,38 @@
         <w:rPr>
           <w:sz w:val="24"/>
         </w:rPr>
-        <w:t>Pass any data type to a function like list,tuple</w:t>
-      </w:r>
-      <w:r>
-        <w:rPr>
-          <w:sz w:val="24"/>
-        </w:rPr>
-        <w:t xml:space="preserve"> ,string , dictionary , set etc</w:t>
-      </w:r>
+        <w:t xml:space="preserve">Pass any data type to a function like </w:t>
+      </w:r>
+      <w:proofErr w:type="spellStart"/>
+      <w:r>
+        <w:rPr>
+          <w:sz w:val="24"/>
+        </w:rPr>
+        <w:t>list</w:t>
+      </w:r>
+      <w:proofErr w:type="gramStart"/>
+      <w:r>
+        <w:rPr>
+          <w:sz w:val="24"/>
+        </w:rPr>
+        <w:t>,tuple</w:t>
+      </w:r>
+      <w:proofErr w:type="spellEnd"/>
+      <w:proofErr w:type="gramEnd"/>
+      <w:r>
+        <w:rPr>
+          <w:sz w:val="24"/>
+        </w:rPr>
+        <w:t xml:space="preserve"> ,string , dictionary , set </w:t>
+      </w:r>
+      <w:proofErr w:type="spellStart"/>
+      <w:r>
+        <w:rPr>
+          <w:sz w:val="24"/>
+        </w:rPr>
+        <w:t>etc</w:t>
+      </w:r>
+      <w:proofErr w:type="spellEnd"/>
     </w:p>
     <w:p>
       <w:pPr>
@@ -1452,8 +1636,16 @@
         <w:rPr>
           <w:sz w:val="24"/>
         </w:rPr>
-        <w:t>Factorial of number with recusrsion</w:t>
-      </w:r>
+        <w:t xml:space="preserve">Factorial of number with </w:t>
+      </w:r>
+      <w:proofErr w:type="spellStart"/>
+      <w:r>
+        <w:rPr>
+          <w:sz w:val="24"/>
+        </w:rPr>
+        <w:t>recusrsion</w:t>
+      </w:r>
+      <w:proofErr w:type="spellEnd"/>
     </w:p>
     <w:p>
       <w:pPr>
@@ -1574,12 +1766,21 @@
           <w:sz w:val="28"/>
         </w:rPr>
       </w:pPr>
+      <w:proofErr w:type="gramStart"/>
       <w:r>
         <w:rPr>
           <w:b/>
           <w:sz w:val="28"/>
         </w:rPr>
-        <w:t>Lambdas:-&gt;</w:t>
+        <w:t>Lambdas:</w:t>
+      </w:r>
+      <w:proofErr w:type="gramEnd"/>
+      <w:r>
+        <w:rPr>
+          <w:b/>
+          <w:sz w:val="28"/>
+        </w:rPr>
+        <w:t>-&gt;</w:t>
       </w:r>
     </w:p>
     <w:p>
@@ -1709,44 +1910,74 @@
         <w:rPr>
           <w:sz w:val="24"/>
         </w:rPr>
-        <w:t>Lec85—filter()</w:t>
-      </w:r>
-    </w:p>
-    <w:p>
-      <w:pPr>
-        <w:pStyle w:val="NoSpacing"/>
-        <w:rPr>
-          <w:sz w:val="24"/>
-        </w:rPr>
-      </w:pPr>
-      <w:r>
-        <w:rPr>
-          <w:sz w:val="24"/>
-        </w:rPr>
-        <w:t>Getting even number from list using filter() function</w:t>
-      </w:r>
-    </w:p>
-    <w:p>
-      <w:pPr>
-        <w:pStyle w:val="NoSpacing"/>
-        <w:rPr>
-          <w:sz w:val="24"/>
-        </w:rPr>
-      </w:pPr>
-    </w:p>
-    <w:p>
-      <w:pPr>
-        <w:pStyle w:val="NoSpacing"/>
-        <w:rPr>
-          <w:sz w:val="24"/>
-        </w:rPr>
-      </w:pPr>
-      <w:r>
-        <w:rPr>
-          <w:sz w:val="24"/>
-        </w:rPr>
-        <w:t>Lec86—map()</w:t>
-      </w:r>
+        <w:t>Lec85—</w:t>
+      </w:r>
+      <w:proofErr w:type="gramStart"/>
+      <w:r>
+        <w:rPr>
+          <w:sz w:val="24"/>
+        </w:rPr>
+        <w:t>filter()</w:t>
+      </w:r>
+      <w:proofErr w:type="gramEnd"/>
+    </w:p>
+    <w:p>
+      <w:pPr>
+        <w:pStyle w:val="NoSpacing"/>
+        <w:rPr>
+          <w:sz w:val="24"/>
+        </w:rPr>
+      </w:pPr>
+      <w:r>
+        <w:rPr>
+          <w:sz w:val="24"/>
+        </w:rPr>
+        <w:t xml:space="preserve">Getting even number from list using </w:t>
+      </w:r>
+      <w:proofErr w:type="gramStart"/>
+      <w:r>
+        <w:rPr>
+          <w:sz w:val="24"/>
+        </w:rPr>
+        <w:t>filter(</w:t>
+      </w:r>
+      <w:proofErr w:type="gramEnd"/>
+      <w:r>
+        <w:rPr>
+          <w:sz w:val="24"/>
+        </w:rPr>
+        <w:t>) function</w:t>
+      </w:r>
+    </w:p>
+    <w:p>
+      <w:pPr>
+        <w:pStyle w:val="NoSpacing"/>
+        <w:rPr>
+          <w:sz w:val="24"/>
+        </w:rPr>
+      </w:pPr>
+    </w:p>
+    <w:p>
+      <w:pPr>
+        <w:pStyle w:val="NoSpacing"/>
+        <w:rPr>
+          <w:sz w:val="24"/>
+        </w:rPr>
+      </w:pPr>
+      <w:r>
+        <w:rPr>
+          <w:sz w:val="24"/>
+        </w:rPr>
+        <w:t>Lec86—</w:t>
+      </w:r>
+      <w:proofErr w:type="gramStart"/>
+      <w:r>
+        <w:rPr>
+          <w:sz w:val="24"/>
+        </w:rPr>
+        <w:t>map()</w:t>
+      </w:r>
+      <w:proofErr w:type="gramEnd"/>
     </w:p>
     <w:p>
       <w:pPr>
@@ -1781,8 +2012,16 @@
         <w:rPr>
           <w:sz w:val="24"/>
         </w:rPr>
-        <w:t>Le87—reduce()</w:t>
-      </w:r>
+        <w:t>Le87—</w:t>
+      </w:r>
+      <w:proofErr w:type="gramStart"/>
+      <w:r>
+        <w:rPr>
+          <w:sz w:val="24"/>
+        </w:rPr>
+        <w:t>reduce()</w:t>
+      </w:r>
+      <w:proofErr w:type="gramEnd"/>
     </w:p>
     <w:p>
       <w:pPr>
@@ -2029,12 +2268,21 @@
           <w:sz w:val="28"/>
         </w:rPr>
       </w:pPr>
+      <w:proofErr w:type="gramStart"/>
       <w:r>
         <w:rPr>
           <w:b/>
           <w:sz w:val="28"/>
         </w:rPr>
-        <w:t>Module:-&gt;</w:t>
+        <w:t>Module:</w:t>
+      </w:r>
+      <w:proofErr w:type="gramEnd"/>
+      <w:r>
+        <w:rPr>
+          <w:b/>
+          <w:sz w:val="28"/>
+        </w:rPr>
+        <w:t>-&gt;</w:t>
       </w:r>
     </w:p>
     <w:p>
@@ -2128,7 +2376,23 @@
           <w:b/>
           <w:sz w:val="28"/>
         </w:rPr>
-        <w:t>List comprehension:-&gt;</w:t>
+        <w:t xml:space="preserve">List </w:t>
+      </w:r>
+      <w:proofErr w:type="gramStart"/>
+      <w:r>
+        <w:rPr>
+          <w:b/>
+          <w:sz w:val="28"/>
+        </w:rPr>
+        <w:t>comprehension:</w:t>
+      </w:r>
+      <w:proofErr w:type="gramEnd"/>
+      <w:r>
+        <w:rPr>
+          <w:b/>
+          <w:sz w:val="28"/>
+        </w:rPr>
+        <w:t>-&gt;</w:t>
       </w:r>
     </w:p>
     <w:p>
@@ -2220,7 +2484,35 @@
         <w:rPr>
           <w:sz w:val="24"/>
         </w:rPr>
-        <w:t>A*B={ ( a,b ) : a belong to A, b belong to B }</w:t>
+        <w:t>A*B</w:t>
+      </w:r>
+      <w:proofErr w:type="gramStart"/>
+      <w:r>
+        <w:rPr>
+          <w:sz w:val="24"/>
+        </w:rPr>
+        <w:t>={</w:t>
+      </w:r>
+      <w:proofErr w:type="gramEnd"/>
+      <w:r>
+        <w:rPr>
+          <w:sz w:val="24"/>
+        </w:rPr>
+        <w:t xml:space="preserve"> ( </w:t>
+      </w:r>
+      <w:proofErr w:type="spellStart"/>
+      <w:r>
+        <w:rPr>
+          <w:sz w:val="24"/>
+        </w:rPr>
+        <w:t>a,b</w:t>
+      </w:r>
+      <w:proofErr w:type="spellEnd"/>
+      <w:r>
+        <w:rPr>
+          <w:sz w:val="24"/>
+        </w:rPr>
+        <w:t xml:space="preserve"> ) : a belong to A, b belong to B }</w:t>
       </w:r>
     </w:p>
     <w:p>
@@ -2328,7 +2620,21 @@
         <w:rPr>
           <w:sz w:val="24"/>
         </w:rPr>
-        <w:t xml:space="preserve">Even numbers between 1 to 20 using list comprehension </w:t>
+        <w:t xml:space="preserve">Even numbers </w:t>
+      </w:r>
+      <w:proofErr w:type="gramStart"/>
+      <w:r>
+        <w:rPr>
+          <w:sz w:val="24"/>
+        </w:rPr>
+        <w:t>between 1 to 20 using list comprehension</w:t>
+      </w:r>
+      <w:proofErr w:type="gramEnd"/>
+      <w:r>
+        <w:rPr>
+          <w:sz w:val="24"/>
+        </w:rPr>
+        <w:t xml:space="preserve"> </w:t>
       </w:r>
     </w:p>
     <w:p>
@@ -2641,7 +2947,23 @@
         <w:rPr>
           <w:sz w:val="24"/>
         </w:rPr>
-        <w:t>Create a inner class</w:t>
+        <w:t xml:space="preserve">Create </w:t>
+      </w:r>
+      <w:proofErr w:type="spellStart"/>
+      <w:proofErr w:type="gramStart"/>
+      <w:r>
+        <w:rPr>
+          <w:sz w:val="24"/>
+        </w:rPr>
+        <w:t>a</w:t>
+      </w:r>
+      <w:proofErr w:type="spellEnd"/>
+      <w:proofErr w:type="gramEnd"/>
+      <w:r>
+        <w:rPr>
+          <w:sz w:val="24"/>
+        </w:rPr>
+        <w:t xml:space="preserve"> inner class</w:t>
       </w:r>
     </w:p>
     <w:p>
@@ -2872,7 +3194,14 @@
         <w:rPr>
           <w:sz w:val="24"/>
         </w:rPr>
-        <w:t>Use of super</w:t>
+        <w:t xml:space="preserve">Use of </w:t>
+      </w:r>
+      <w:proofErr w:type="gramStart"/>
+      <w:r>
+        <w:rPr>
+          <w:sz w:val="24"/>
+        </w:rPr>
+        <w:t>super</w:t>
       </w:r>
       <w:r>
         <w:rPr>
@@ -2880,6 +3209,7 @@
         </w:rPr>
         <w:t>()</w:t>
       </w:r>
+      <w:proofErr w:type="gramEnd"/>
     </w:p>
     <w:p>
       <w:pPr>
@@ -3111,11 +3441,19 @@
           <w:sz w:val="24"/>
         </w:rPr>
       </w:pPr>
-      <w:r>
-        <w:rPr>
-          <w:sz w:val="24"/>
-        </w:rPr>
-        <w:t>ZeroByDivision exception</w:t>
+      <w:proofErr w:type="spellStart"/>
+      <w:r>
+        <w:rPr>
+          <w:sz w:val="24"/>
+        </w:rPr>
+        <w:t>ZeroByDivision</w:t>
+      </w:r>
+      <w:proofErr w:type="spellEnd"/>
+      <w:r>
+        <w:rPr>
+          <w:sz w:val="24"/>
+        </w:rPr>
+        <w:t xml:space="preserve"> exception</w:t>
       </w:r>
     </w:p>
     <w:p>
@@ -3410,9 +3748,11 @@
       <w:pPr>
         <w:pStyle w:val="NoSpacing"/>
       </w:pPr>
+      <w:proofErr w:type="spellStart"/>
       <w:r>
         <w:t>Unpickle</w:t>
       </w:r>
+      <w:proofErr w:type="spellEnd"/>
     </w:p>
     <w:p>
       <w:pPr>
@@ -3819,6 +4159,8 @@
           <w:sz w:val="24"/>
         </w:rPr>
       </w:pPr>
+      <w:proofErr w:type="spellStart"/>
+      <w:proofErr w:type="gramStart"/>
       <w:r>
         <w:rPr>
           <w:sz w:val="24"/>
@@ -3829,7 +4171,21 @@
         <w:rPr>
           <w:sz w:val="24"/>
         </w:rPr>
-        <w:t>erach()</w:t>
+        <w:t>erach</w:t>
+      </w:r>
+      <w:proofErr w:type="spellEnd"/>
+      <w:r>
+        <w:rPr>
+          <w:sz w:val="24"/>
+        </w:rPr>
+        <w:t>(</w:t>
+      </w:r>
+      <w:proofErr w:type="gramEnd"/>
+      <w:r>
+        <w:rPr>
+          <w:sz w:val="24"/>
+        </w:rPr>
+        <w:t>)</w:t>
       </w:r>
       <w:r>
         <w:rPr>
@@ -3871,11 +4227,27 @@
           <w:sz w:val="24"/>
         </w:rPr>
       </w:pPr>
-      <w:r>
-        <w:rPr>
-          <w:sz w:val="24"/>
-        </w:rPr>
-        <w:t xml:space="preserve">findall()  </w:t>
+      <w:proofErr w:type="spellStart"/>
+      <w:proofErr w:type="gramStart"/>
+      <w:r>
+        <w:rPr>
+          <w:sz w:val="24"/>
+        </w:rPr>
+        <w:t>findall</w:t>
+      </w:r>
+      <w:proofErr w:type="spellEnd"/>
+      <w:r>
+        <w:rPr>
+          <w:sz w:val="24"/>
+        </w:rPr>
+        <w:t>(</w:t>
+      </w:r>
+      <w:proofErr w:type="gramEnd"/>
+      <w:r>
+        <w:rPr>
+          <w:sz w:val="24"/>
+        </w:rPr>
+        <w:t xml:space="preserve">)  </w:t>
       </w:r>
       <w:r>
         <w:rPr>
@@ -3897,11 +4269,19 @@
           <w:sz w:val="24"/>
         </w:rPr>
       </w:pPr>
-      <w:r>
-        <w:rPr>
-          <w:sz w:val="24"/>
-        </w:rPr>
-        <w:t xml:space="preserve">match() </w:t>
+      <w:proofErr w:type="gramStart"/>
+      <w:r>
+        <w:rPr>
+          <w:sz w:val="24"/>
+        </w:rPr>
+        <w:t>match(</w:t>
+      </w:r>
+      <w:proofErr w:type="gramEnd"/>
+      <w:r>
+        <w:rPr>
+          <w:sz w:val="24"/>
+        </w:rPr>
+        <w:t xml:space="preserve">) </w:t>
       </w:r>
       <w:r>
         <w:rPr>
@@ -3913,7 +4293,21 @@
         <w:rPr>
           <w:sz w:val="24"/>
         </w:rPr>
-        <w:t>It will search the only the starting word and return the object. With help of this object we call the group() method.</w:t>
+        <w:t xml:space="preserve">It will search the only the starting word and return the object. With help of this object we call the </w:t>
+      </w:r>
+      <w:proofErr w:type="gramStart"/>
+      <w:r>
+        <w:rPr>
+          <w:sz w:val="24"/>
+        </w:rPr>
+        <w:t>group(</w:t>
+      </w:r>
+      <w:proofErr w:type="gramEnd"/>
+      <w:r>
+        <w:rPr>
+          <w:sz w:val="24"/>
+        </w:rPr>
+        <w:t>) method.</w:t>
       </w:r>
     </w:p>
     <w:p>
@@ -3945,12 +4339,14 @@
           <w:sz w:val="24"/>
         </w:rPr>
       </w:pPr>
+      <w:proofErr w:type="gramStart"/>
       <w:r>
         <w:rPr>
           <w:sz w:val="24"/>
         </w:rPr>
         <w:t>Split()</w:t>
       </w:r>
+      <w:proofErr w:type="gramEnd"/>
     </w:p>
     <w:p>
       <w:pPr>
@@ -3985,11 +4381,19 @@
           <w:sz w:val="24"/>
         </w:rPr>
       </w:pPr>
-      <w:r>
-        <w:rPr>
-          <w:sz w:val="24"/>
-        </w:rPr>
-        <w:t xml:space="preserve">sub() </w:t>
+      <w:proofErr w:type="gramStart"/>
+      <w:r>
+        <w:rPr>
+          <w:sz w:val="24"/>
+        </w:rPr>
+        <w:t>sub(</w:t>
+      </w:r>
+      <w:proofErr w:type="gramEnd"/>
+      <w:r>
+        <w:rPr>
+          <w:sz w:val="24"/>
+        </w:rPr>
+        <w:t xml:space="preserve">) </w:t>
       </w:r>
       <w:r>
         <w:rPr>
@@ -4119,7 +4523,21 @@
         <w:rPr>
           <w:sz w:val="24"/>
         </w:rPr>
-        <w:t xml:space="preserve"> {m,n}</w:t>
+        <w:t xml:space="preserve"> {</w:t>
+      </w:r>
+      <w:proofErr w:type="spellStart"/>
+      <w:r>
+        <w:rPr>
+          <w:sz w:val="24"/>
+        </w:rPr>
+        <w:t>m,n</w:t>
+      </w:r>
+      <w:proofErr w:type="spellEnd"/>
+      <w:r>
+        <w:rPr>
+          <w:sz w:val="24"/>
+        </w:rPr>
+        <w:t>}</w:t>
       </w:r>
       <w:r>
         <w:rPr>
@@ -4229,11 +4647,19 @@
         </w:rPr>
         <w:sym w:font="Wingdings" w:char="F0E0"/>
       </w:r>
-      <w:r>
-        <w:rPr>
-          <w:sz w:val="24"/>
-        </w:rPr>
-        <w:t xml:space="preserve">to check first word </w:t>
+      <w:proofErr w:type="gramStart"/>
+      <w:r>
+        <w:rPr>
+          <w:sz w:val="24"/>
+        </w:rPr>
+        <w:t>to</w:t>
+      </w:r>
+      <w:proofErr w:type="gramEnd"/>
+      <w:r>
+        <w:rPr>
+          <w:sz w:val="24"/>
+        </w:rPr>
+        <w:t xml:space="preserve"> check first word </w:t>
       </w:r>
     </w:p>
     <w:p>
@@ -4258,11 +4684,19 @@
         </w:rPr>
         <w:sym w:font="Wingdings" w:char="F0E0"/>
       </w:r>
-      <w:r>
-        <w:rPr>
-          <w:sz w:val="24"/>
-        </w:rPr>
-        <w:t>to check last word</w:t>
+      <w:proofErr w:type="gramStart"/>
+      <w:r>
+        <w:rPr>
+          <w:sz w:val="24"/>
+        </w:rPr>
+        <w:t>to</w:t>
+      </w:r>
+      <w:proofErr w:type="gramEnd"/>
+      <w:r>
+        <w:rPr>
+          <w:sz w:val="24"/>
+        </w:rPr>
+        <w:t xml:space="preserve"> check last word</w:t>
       </w:r>
     </w:p>
     <w:p>
@@ -4367,7 +4801,21 @@
         <w:rPr>
           <w:sz w:val="24"/>
         </w:rPr>
-        <w:t>Finding the current date and time using datetime module</w:t>
+        <w:t xml:space="preserve">Finding the current date and time using </w:t>
+      </w:r>
+      <w:proofErr w:type="spellStart"/>
+      <w:r>
+        <w:rPr>
+          <w:sz w:val="24"/>
+        </w:rPr>
+        <w:t>datetime</w:t>
+      </w:r>
+      <w:proofErr w:type="spellEnd"/>
+      <w:r>
+        <w:rPr>
+          <w:sz w:val="24"/>
+        </w:rPr>
+        <w:t xml:space="preserve"> module</w:t>
       </w:r>
     </w:p>
     <w:p>
@@ -4465,12 +4913,14 @@
           <w:sz w:val="24"/>
         </w:rPr>
       </w:pPr>
+      <w:proofErr w:type="gramStart"/>
       <w:r>
         <w:rPr>
           <w:sz w:val="24"/>
         </w:rPr>
         <w:t>Sleep()</w:t>
       </w:r>
+      <w:proofErr w:type="gramEnd"/>
     </w:p>
     <w:p>
       <w:pPr>
@@ -4499,12 +4949,28 @@
           <w:sz w:val="24"/>
         </w:rPr>
       </w:pPr>
-      <w:r>
-        <w:rPr>
-          <w:sz w:val="24"/>
-        </w:rPr>
-        <w:t>perf_counter()</w:t>
-      </w:r>
+      <w:proofErr w:type="spellStart"/>
+      <w:r>
+        <w:rPr>
+          <w:sz w:val="24"/>
+        </w:rPr>
+        <w:t>perf_</w:t>
+      </w:r>
+      <w:proofErr w:type="gramStart"/>
+      <w:r>
+        <w:rPr>
+          <w:sz w:val="24"/>
+        </w:rPr>
+        <w:t>counter</w:t>
+      </w:r>
+      <w:proofErr w:type="spellEnd"/>
+      <w:r>
+        <w:rPr>
+          <w:sz w:val="24"/>
+        </w:rPr>
+        <w:t>()</w:t>
+      </w:r>
+      <w:proofErr w:type="gramEnd"/>
     </w:p>
     <w:p>
       <w:pPr>
@@ -4676,7 +5142,21 @@
         <w:rPr>
           <w:sz w:val="24"/>
         </w:rPr>
-        <w:t>Thread using a function(The 1</w:t>
+        <w:t xml:space="preserve">Thread using a </w:t>
+      </w:r>
+      <w:proofErr w:type="gramStart"/>
+      <w:r>
+        <w:rPr>
+          <w:sz w:val="24"/>
+        </w:rPr>
+        <w:t>function(</w:t>
+      </w:r>
+      <w:proofErr w:type="gramEnd"/>
+      <w:r>
+        <w:rPr>
+          <w:sz w:val="24"/>
+        </w:rPr>
+        <w:t>The 1</w:t>
       </w:r>
       <w:r>
         <w:rPr>
@@ -4769,13 +5249,27 @@
         <w:rPr>
           <w:sz w:val="24"/>
         </w:rPr>
-        <w:t>Thread extending the Thread class</w:t>
-      </w:r>
-      <w:r>
-        <w:rPr>
-          <w:sz w:val="24"/>
-        </w:rPr>
-        <w:t>(The 2</w:t>
+        <w:t xml:space="preserve">Thread extending the Thread </w:t>
+      </w:r>
+      <w:proofErr w:type="gramStart"/>
+      <w:r>
+        <w:rPr>
+          <w:sz w:val="24"/>
+        </w:rPr>
+        <w:t>class</w:t>
+      </w:r>
+      <w:r>
+        <w:rPr>
+          <w:sz w:val="24"/>
+        </w:rPr>
+        <w:t>(</w:t>
+      </w:r>
+      <w:proofErr w:type="gramEnd"/>
+      <w:r>
+        <w:rPr>
+          <w:sz w:val="24"/>
+        </w:rPr>
+        <w:t>The 2</w:t>
       </w:r>
       <w:r>
         <w:rPr>
@@ -4899,12 +5393,14 @@
           <w:sz w:val="24"/>
         </w:rPr>
       </w:pPr>
+      <w:proofErr w:type="gramStart"/>
       <w:r>
         <w:rPr>
           <w:sz w:val="24"/>
         </w:rPr>
         <w:t>Sleep()</w:t>
       </w:r>
+      <w:proofErr w:type="gramEnd"/>
     </w:p>
     <w:p>
       <w:pPr>
@@ -4933,11 +5429,19 @@
           <w:sz w:val="24"/>
         </w:rPr>
       </w:pPr>
-      <w:r>
-        <w:rPr>
-          <w:sz w:val="24"/>
-        </w:rPr>
-        <w:t xml:space="preserve">TicketBooking </w:t>
+      <w:proofErr w:type="spellStart"/>
+      <w:r>
+        <w:rPr>
+          <w:sz w:val="24"/>
+        </w:rPr>
+        <w:t>TicketBooking</w:t>
+      </w:r>
+      <w:proofErr w:type="spellEnd"/>
+      <w:r>
+        <w:rPr>
+          <w:sz w:val="24"/>
+        </w:rPr>
+        <w:t xml:space="preserve"> </w:t>
       </w:r>
     </w:p>
     <w:p>
@@ -4983,8 +5487,16 @@
         <w:rPr>
           <w:sz w:val="24"/>
         </w:rPr>
-        <w:t>Add more logic to TicketBooking</w:t>
-      </w:r>
+        <w:t xml:space="preserve">Add more logic to </w:t>
+      </w:r>
+      <w:proofErr w:type="spellStart"/>
+      <w:r>
+        <w:rPr>
+          <w:sz w:val="24"/>
+        </w:rPr>
+        <w:t>TicketBooking</w:t>
+      </w:r>
+      <w:proofErr w:type="spellEnd"/>
     </w:p>
     <w:p>
       <w:pPr>
@@ -5017,8 +5529,16 @@
         <w:rPr>
           <w:sz w:val="24"/>
         </w:rPr>
-        <w:t>Synchronizing using lock()</w:t>
-      </w:r>
+        <w:t xml:space="preserve">Synchronizing using </w:t>
+      </w:r>
+      <w:proofErr w:type="gramStart"/>
+      <w:r>
+        <w:rPr>
+          <w:sz w:val="24"/>
+        </w:rPr>
+        <w:t>lock()</w:t>
+      </w:r>
+      <w:proofErr w:type="gramEnd"/>
     </w:p>
     <w:p>
       <w:pPr>
@@ -5051,8 +5571,16 @@
         <w:rPr>
           <w:sz w:val="24"/>
         </w:rPr>
-        <w:t>Synchronizing using semaphore()</w:t>
-      </w:r>
+        <w:t xml:space="preserve">Synchronizing using </w:t>
+      </w:r>
+      <w:proofErr w:type="gramStart"/>
+      <w:r>
+        <w:rPr>
+          <w:sz w:val="24"/>
+        </w:rPr>
+        <w:t>semaphore()</w:t>
+      </w:r>
+      <w:proofErr w:type="gramEnd"/>
     </w:p>
     <w:p>
       <w:pPr>
@@ -5158,7 +5686,21 @@
         <w:rPr>
           <w:sz w:val="24"/>
         </w:rPr>
-        <w:t>Thread communication using wait() and notify()</w:t>
+        <w:t xml:space="preserve">Thread communication using </w:t>
+      </w:r>
+      <w:proofErr w:type="gramStart"/>
+      <w:r>
+        <w:rPr>
+          <w:sz w:val="24"/>
+        </w:rPr>
+        <w:t>wait(</w:t>
+      </w:r>
+      <w:proofErr w:type="gramEnd"/>
+      <w:r>
+        <w:rPr>
+          <w:sz w:val="24"/>
+        </w:rPr>
+        <w:t>) and notify()</w:t>
       </w:r>
     </w:p>
     <w:p>
@@ -5265,8 +5807,16 @@
         <w:rPr>
           <w:sz w:val="24"/>
         </w:rPr>
-        <w:t>Downloading Img</w:t>
-      </w:r>
+        <w:t xml:space="preserve">Downloading </w:t>
+      </w:r>
+      <w:proofErr w:type="spellStart"/>
+      <w:r>
+        <w:rPr>
+          <w:sz w:val="24"/>
+        </w:rPr>
+        <w:t>Img</w:t>
+      </w:r>
+      <w:proofErr w:type="spellEnd"/>
     </w:p>
     <w:p>
       <w:pPr>
@@ -5311,6 +5861,65 @@
           <w:sz w:val="24"/>
         </w:rPr>
         <w:t>Creating a server</w:t>
+      </w:r>
+    </w:p>
+    <w:p>
+      <w:pPr>
+        <w:pStyle w:val="NoSpacing"/>
+        <w:tabs>
+          <w:tab w:val="center" w:pos="4680"/>
+        </w:tabs>
+        <w:rPr>
+          <w:sz w:val="24"/>
+        </w:rPr>
+      </w:pPr>
+    </w:p>
+    <w:p>
+      <w:pPr>
+        <w:pStyle w:val="NoSpacing"/>
+        <w:tabs>
+          <w:tab w:val="center" w:pos="4680"/>
+        </w:tabs>
+        <w:rPr>
+          <w:sz w:val="24"/>
+        </w:rPr>
+      </w:pPr>
+    </w:p>
+    <w:p>
+      <w:pPr>
+        <w:pStyle w:val="NoSpacing"/>
+        <w:tabs>
+          <w:tab w:val="center" w:pos="4680"/>
+        </w:tabs>
+        <w:rPr>
+          <w:b/>
+          <w:sz w:val="24"/>
+        </w:rPr>
+      </w:pPr>
+      <w:r>
+        <w:rPr>
+          <w:b/>
+          <w:sz w:val="24"/>
+        </w:rPr>
+        <w:t>2-04-2019</w:t>
+      </w:r>
+    </w:p>
+    <w:p>
+      <w:pPr>
+        <w:pStyle w:val="NoSpacing"/>
+        <w:tabs>
+          <w:tab w:val="center" w:pos="4680"/>
+        </w:tabs>
+        <w:rPr>
+          <w:b/>
+          <w:sz w:val="24"/>
+        </w:rPr>
+      </w:pPr>
+      <w:r>
+        <w:rPr>
+          <w:sz w:val="24"/>
+        </w:rPr>
+        <w:t>Collection_module_Counter.py</w:t>
       </w:r>
     </w:p>
     <w:p>

--- a/00/Table.docx
+++ b/00/Table.docx
@@ -5901,7 +5901,21 @@
           <w:b/>
           <w:sz w:val="24"/>
         </w:rPr>
-        <w:t>2-04-2019</w:t>
+        <w:t>April2019-&gt;</w:t>
+      </w:r>
+      <w:r>
+        <w:rPr>
+          <w:b/>
+          <w:sz w:val="24"/>
+        </w:rPr>
+        <w:t>6</w:t>
+      </w:r>
+      <w:r>
+        <w:rPr>
+          <w:b/>
+          <w:sz w:val="24"/>
+        </w:rPr>
+        <w:t>-04-2019</w:t>
       </w:r>
     </w:p>
     <w:p>
@@ -5932,8 +5946,88 @@
           <w:sz w:val="24"/>
         </w:rPr>
       </w:pPr>
+      <w:r>
+        <w:rPr>
+          <w:sz w:val="24"/>
+        </w:rPr>
+        <w:t>Collections_module_defaultdict.py</w:t>
+      </w:r>
+    </w:p>
+    <w:p>
+      <w:pPr>
+        <w:pStyle w:val="NoSpacing"/>
+        <w:tabs>
+          <w:tab w:val="center" w:pos="4680"/>
+        </w:tabs>
+        <w:rPr>
+          <w:sz w:val="24"/>
+        </w:rPr>
+      </w:pPr>
+      <w:r>
+        <w:rPr>
+          <w:sz w:val="24"/>
+        </w:rPr>
+        <w:t>Collections_module_OrderedDict.py</w:t>
+      </w:r>
+    </w:p>
+    <w:p>
+      <w:pPr>
+        <w:pStyle w:val="NoSpacing"/>
+        <w:tabs>
+          <w:tab w:val="center" w:pos="4680"/>
+        </w:tabs>
+        <w:rPr>
+          <w:sz w:val="24"/>
+        </w:rPr>
+      </w:pPr>
+      <w:r>
+        <w:rPr>
+          <w:sz w:val="24"/>
+        </w:rPr>
+        <w:t>Datetime_module.py</w:t>
+      </w:r>
+    </w:p>
+    <w:p>
+      <w:pPr>
+        <w:pStyle w:val="NoSpacing"/>
+        <w:tabs>
+          <w:tab w:val="center" w:pos="4680"/>
+        </w:tabs>
+        <w:rPr>
+          <w:sz w:val="24"/>
+        </w:rPr>
+      </w:pPr>
+      <w:r>
+        <w:rPr>
+          <w:sz w:val="24"/>
+        </w:rPr>
+        <w:t xml:space="preserve">Module_pdb.py </w:t>
+      </w:r>
+      <w:r>
+        <w:rPr>
+          <w:sz w:val="24"/>
+        </w:rPr>
+        <w:sym w:font="Wingdings" w:char="F0E0"/>
+      </w:r>
+      <w:r>
+        <w:rPr>
+          <w:sz w:val="24"/>
+        </w:rPr>
+        <w:t>pdb=python debugger</w:t>
+      </w:r>
       <w:bookmarkStart w:id="0" w:name="_GoBack"/>
       <w:bookmarkEnd w:id="0"/>
+    </w:p>
+    <w:p>
+      <w:pPr>
+        <w:pStyle w:val="NoSpacing"/>
+        <w:tabs>
+          <w:tab w:val="center" w:pos="4680"/>
+        </w:tabs>
+        <w:rPr>
+          <w:sz w:val="24"/>
+        </w:rPr>
+      </w:pPr>
     </w:p>
     <w:sectPr>
       <w:pgSz w:w="12240" w:h="15840"/>
